--- a/docs/Manual/Figure/BDDriverInput.docx
+++ b/docs/Manual/Figure/BDDriverInput.docx
@@ -341,7 +341,23 @@
           <w:sz w:val="18"/>
           <w:szCs w:val="18"/>
         </w:rPr>
-        <w:t>1)     - Component of position vector of the reference blade frame along X direction (m)</w:t>
+        <w:t xml:space="preserve">1)     - Component of position vector of the </w:t>
+      </w:r>
+      <w:r>
+        <w:rPr>
+          <w:rFonts w:ascii="Courier New" w:hAnsi="Courier New" w:cs="Courier New"/>
+          <w:sz w:val="18"/>
+          <w:szCs w:val="18"/>
+        </w:rPr>
+        <w:t xml:space="preserve">initial blade </w:t>
+      </w:r>
+      <w:r>
+        <w:rPr>
+          <w:rFonts w:ascii="Courier New" w:hAnsi="Courier New" w:cs="Courier New"/>
+          <w:sz w:val="18"/>
+          <w:szCs w:val="18"/>
+        </w:rPr>
+        <w:t>reference frame along X direction (m)</w:t>
       </w:r>
     </w:p>
     <w:p>
@@ -386,7 +402,31 @@
           <w:sz w:val="18"/>
           <w:szCs w:val="18"/>
         </w:rPr>
-        <w:t>2)     - Component of position vector of the reference blade frame along Y direction (m)</w:t>
+        <w:t xml:space="preserve">2)     - Component of position vector of the </w:t>
+      </w:r>
+      <w:r>
+        <w:rPr>
+          <w:rFonts w:ascii="Courier New" w:hAnsi="Courier New" w:cs="Courier New"/>
+          <w:sz w:val="18"/>
+          <w:szCs w:val="18"/>
+        </w:rPr>
+        <w:t>initial blade</w:t>
+      </w:r>
+      <w:r>
+        <w:rPr>
+          <w:rFonts w:ascii="Courier New" w:hAnsi="Courier New" w:cs="Courier New"/>
+          <w:sz w:val="18"/>
+          <w:szCs w:val="18"/>
+        </w:rPr>
+        <w:t xml:space="preserve"> </w:t>
+      </w:r>
+      <w:r>
+        <w:rPr>
+          <w:rFonts w:ascii="Courier New" w:hAnsi="Courier New" w:cs="Courier New"/>
+          <w:sz w:val="18"/>
+          <w:szCs w:val="18"/>
+        </w:rPr>
+        <w:t>reference frame along Y direction (m)</w:t>
       </w:r>
     </w:p>
     <w:p>
@@ -406,7 +446,6 @@
         <w:t xml:space="preserve">1.0        </w:t>
       </w:r>
       <w:proofErr w:type="spellStart"/>
-      <w:proofErr w:type="gramStart"/>
       <w:r>
         <w:rPr>
           <w:rFonts w:ascii="Courier New" w:hAnsi="Courier New" w:cs="Courier New"/>
@@ -422,962 +461,1016 @@
           <w:sz w:val="18"/>
           <w:szCs w:val="18"/>
         </w:rPr>
-        <w:t>(</w:t>
-      </w:r>
-      <w:proofErr w:type="gramEnd"/>
-      <w:r>
-        <w:rPr>
-          <w:rFonts w:ascii="Courier New" w:hAnsi="Courier New" w:cs="Courier New"/>
-          <w:sz w:val="18"/>
-          <w:szCs w:val="18"/>
-        </w:rPr>
-        <w:t>3)     - Component of position vector of the reference blade frame along Z direction (m)</w:t>
-      </w:r>
-    </w:p>
-    <w:p>
-      <w:pPr>
-        <w:rPr>
-          <w:rFonts w:ascii="Courier New" w:hAnsi="Courier New" w:cs="Courier New"/>
-          <w:sz w:val="18"/>
-          <w:szCs w:val="18"/>
-        </w:rPr>
-      </w:pPr>
-      <w:r>
-        <w:rPr>
-          <w:rFonts w:ascii="Courier New" w:hAnsi="Courier New" w:cs="Courier New"/>
-          <w:sz w:val="18"/>
-          <w:szCs w:val="18"/>
-        </w:rPr>
-        <w:t xml:space="preserve">---The following 3 by 3 matrix is the direction cosine </w:t>
-      </w:r>
-      <w:proofErr w:type="spellStart"/>
-      <w:proofErr w:type="gramStart"/>
-      <w:r>
-        <w:rPr>
-          <w:rFonts w:ascii="Courier New" w:hAnsi="Courier New" w:cs="Courier New"/>
-          <w:sz w:val="18"/>
-          <w:szCs w:val="18"/>
-        </w:rPr>
-        <w:t>matirx</w:t>
-      </w:r>
-      <w:proofErr w:type="spellEnd"/>
-      <w:r>
-        <w:rPr>
-          <w:rFonts w:ascii="Courier New" w:hAnsi="Courier New" w:cs="Courier New"/>
-          <w:sz w:val="18"/>
-          <w:szCs w:val="18"/>
-        </w:rPr>
-        <w:t xml:space="preserve"> ,</w:t>
-      </w:r>
-      <w:proofErr w:type="spellStart"/>
-      <w:r>
-        <w:rPr>
-          <w:rFonts w:ascii="Courier New" w:hAnsi="Courier New" w:cs="Courier New"/>
-          <w:sz w:val="18"/>
-          <w:szCs w:val="18"/>
-        </w:rPr>
-        <w:t>GlbDCM</w:t>
-      </w:r>
-      <w:proofErr w:type="spellEnd"/>
-      <w:proofErr w:type="gramEnd"/>
-      <w:r>
-        <w:rPr>
-          <w:rFonts w:ascii="Courier New" w:hAnsi="Courier New" w:cs="Courier New"/>
-          <w:sz w:val="18"/>
-          <w:szCs w:val="18"/>
-        </w:rPr>
-        <w:t xml:space="preserve">(3,3), </w:t>
-      </w:r>
-    </w:p>
-    <w:p>
-      <w:pPr>
-        <w:rPr>
-          <w:rFonts w:ascii="Courier New" w:hAnsi="Courier New" w:cs="Courier New"/>
-          <w:sz w:val="18"/>
-          <w:szCs w:val="18"/>
-        </w:rPr>
-      </w:pPr>
-      <w:r>
-        <w:rPr>
-          <w:rFonts w:ascii="Courier New" w:hAnsi="Courier New" w:cs="Courier New"/>
-          <w:sz w:val="18"/>
-          <w:szCs w:val="18"/>
-        </w:rPr>
-        <w:t>---</w:t>
-      </w:r>
-      <w:proofErr w:type="gramStart"/>
-      <w:r>
-        <w:rPr>
-          <w:rFonts w:ascii="Courier New" w:hAnsi="Courier New" w:cs="Courier New"/>
-          <w:sz w:val="18"/>
-          <w:szCs w:val="18"/>
-        </w:rPr>
-        <w:t>relates</w:t>
-      </w:r>
-      <w:proofErr w:type="gramEnd"/>
-      <w:r>
-        <w:rPr>
-          <w:rFonts w:ascii="Courier New" w:hAnsi="Courier New" w:cs="Courier New"/>
-          <w:sz w:val="18"/>
-          <w:szCs w:val="18"/>
-        </w:rPr>
-        <w:t xml:space="preserve"> global frame to reference blade frame</w:t>
-      </w:r>
-    </w:p>
-    <w:p>
-      <w:pPr>
-        <w:rPr>
-          <w:rFonts w:ascii="Courier New" w:hAnsi="Courier New" w:cs="Courier New"/>
-          <w:sz w:val="18"/>
-          <w:szCs w:val="18"/>
-        </w:rPr>
-      </w:pPr>
-      <w:r>
-        <w:rPr>
-          <w:rFonts w:ascii="Courier New" w:hAnsi="Courier New" w:cs="Courier New"/>
-          <w:sz w:val="18"/>
-          <w:szCs w:val="18"/>
-        </w:rPr>
-        <w:t xml:space="preserve">1.000E+00    0.000E+00   </w:t>
-      </w:r>
-      <w:proofErr w:type="spellStart"/>
-      <w:r>
-        <w:rPr>
-          <w:rFonts w:ascii="Courier New" w:hAnsi="Courier New" w:cs="Courier New"/>
-          <w:sz w:val="18"/>
-          <w:szCs w:val="18"/>
-        </w:rPr>
-        <w:t>0.000E+00</w:t>
-      </w:r>
-      <w:proofErr w:type="spellEnd"/>
-    </w:p>
-    <w:p>
-      <w:pPr>
-        <w:rPr>
-          <w:rFonts w:ascii="Courier New" w:hAnsi="Courier New" w:cs="Courier New"/>
-          <w:sz w:val="18"/>
-          <w:szCs w:val="18"/>
-        </w:rPr>
-      </w:pPr>
-      <w:r>
-        <w:rPr>
-          <w:rFonts w:ascii="Courier New" w:hAnsi="Courier New" w:cs="Courier New"/>
-          <w:sz w:val="18"/>
-          <w:szCs w:val="18"/>
-        </w:rPr>
-        <w:t>0.000E+00    1.000E+00   0.000E+00</w:t>
-      </w:r>
-    </w:p>
-    <w:p>
-      <w:pPr>
-        <w:rPr>
-          <w:rFonts w:ascii="Courier New" w:hAnsi="Courier New" w:cs="Courier New"/>
-          <w:sz w:val="18"/>
-          <w:szCs w:val="18"/>
-        </w:rPr>
-      </w:pPr>
-      <w:r>
-        <w:rPr>
-          <w:rFonts w:ascii="Courier New" w:hAnsi="Courier New" w:cs="Courier New"/>
-          <w:sz w:val="18"/>
-          <w:szCs w:val="18"/>
-        </w:rPr>
-        <w:t xml:space="preserve">0.000E+00    </w:t>
-      </w:r>
-      <w:proofErr w:type="spellStart"/>
-      <w:r>
-        <w:rPr>
-          <w:rFonts w:ascii="Courier New" w:hAnsi="Courier New" w:cs="Courier New"/>
-          <w:sz w:val="18"/>
-          <w:szCs w:val="18"/>
-        </w:rPr>
-        <w:t>0.000E+00</w:t>
-      </w:r>
-      <w:proofErr w:type="spellEnd"/>
-      <w:r>
-        <w:rPr>
-          <w:rFonts w:ascii="Courier New" w:hAnsi="Courier New" w:cs="Courier New"/>
-          <w:sz w:val="18"/>
-          <w:szCs w:val="18"/>
-        </w:rPr>
-        <w:t xml:space="preserve">   1.000E+00</w:t>
-      </w:r>
-    </w:p>
-    <w:p>
-      <w:pPr>
-        <w:rPr>
-          <w:rFonts w:ascii="Courier New" w:hAnsi="Courier New" w:cs="Courier New"/>
-          <w:sz w:val="18"/>
-          <w:szCs w:val="18"/>
-        </w:rPr>
-      </w:pPr>
-      <w:r>
-        <w:rPr>
-          <w:rFonts w:ascii="Courier New" w:hAnsi="Courier New" w:cs="Courier New"/>
-          <w:sz w:val="18"/>
-          <w:szCs w:val="18"/>
-        </w:rPr>
-        <w:t>---------------------- ROOT VELOCITY PARAMETER ----------------------------------</w:t>
-      </w:r>
-    </w:p>
-    <w:p>
-      <w:pPr>
-        <w:rPr>
-          <w:rFonts w:ascii="Courier New" w:hAnsi="Courier New" w:cs="Courier New"/>
-          <w:sz w:val="18"/>
-          <w:szCs w:val="18"/>
-        </w:rPr>
-      </w:pPr>
-      <w:r>
-        <w:rPr>
-          <w:rFonts w:ascii="Courier New" w:hAnsi="Courier New" w:cs="Courier New"/>
-          <w:sz w:val="18"/>
-          <w:szCs w:val="18"/>
-        </w:rPr>
-        <w:t xml:space="preserve">1.0006     </w:t>
-      </w:r>
-      <w:proofErr w:type="spellStart"/>
-      <w:proofErr w:type="gramStart"/>
-      <w:r>
-        <w:rPr>
-          <w:rFonts w:ascii="Courier New" w:hAnsi="Courier New" w:cs="Courier New"/>
-          <w:sz w:val="18"/>
-          <w:szCs w:val="18"/>
-        </w:rPr>
-        <w:t>RootVel</w:t>
-      </w:r>
-      <w:proofErr w:type="spellEnd"/>
-      <w:r>
-        <w:rPr>
-          <w:rFonts w:ascii="Courier New" w:hAnsi="Courier New" w:cs="Courier New"/>
-          <w:sz w:val="18"/>
-          <w:szCs w:val="18"/>
-        </w:rPr>
-        <w:t>(</w:t>
-      </w:r>
-      <w:proofErr w:type="gramEnd"/>
-      <w:r>
-        <w:rPr>
-          <w:rFonts w:ascii="Courier New" w:hAnsi="Courier New" w:cs="Courier New"/>
-          <w:sz w:val="18"/>
-          <w:szCs w:val="18"/>
-        </w:rPr>
-        <w:t>4)     - Component of angular velocity vector of the beam root about X axis (rad/s)</w:t>
-      </w:r>
-    </w:p>
-    <w:p>
-      <w:pPr>
-        <w:rPr>
-          <w:rFonts w:ascii="Courier New" w:hAnsi="Courier New" w:cs="Courier New"/>
-          <w:sz w:val="18"/>
-          <w:szCs w:val="18"/>
-        </w:rPr>
-      </w:pPr>
-      <w:r>
-        <w:rPr>
-          <w:rFonts w:ascii="Courier New" w:hAnsi="Courier New" w:cs="Courier New"/>
-          <w:sz w:val="18"/>
-          <w:szCs w:val="18"/>
-        </w:rPr>
-        <w:t xml:space="preserve">0.0        </w:t>
-      </w:r>
-      <w:proofErr w:type="spellStart"/>
-      <w:proofErr w:type="gramStart"/>
-      <w:r>
-        <w:rPr>
-          <w:rFonts w:ascii="Courier New" w:hAnsi="Courier New" w:cs="Courier New"/>
-          <w:sz w:val="18"/>
-          <w:szCs w:val="18"/>
-        </w:rPr>
-        <w:t>RootVel</w:t>
-      </w:r>
-      <w:proofErr w:type="spellEnd"/>
-      <w:r>
-        <w:rPr>
-          <w:rFonts w:ascii="Courier New" w:hAnsi="Courier New" w:cs="Courier New"/>
-          <w:sz w:val="18"/>
-          <w:szCs w:val="18"/>
-        </w:rPr>
-        <w:t>(</w:t>
-      </w:r>
-      <w:proofErr w:type="gramEnd"/>
-      <w:r>
-        <w:rPr>
-          <w:rFonts w:ascii="Courier New" w:hAnsi="Courier New" w:cs="Courier New"/>
-          <w:sz w:val="18"/>
-          <w:szCs w:val="18"/>
-        </w:rPr>
-        <w:t>5)     - Component of angular velocity vector of the beam root about Y axis (rad/s)</w:t>
-      </w:r>
-    </w:p>
-    <w:p>
-      <w:pPr>
-        <w:rPr>
-          <w:rFonts w:ascii="Courier New" w:hAnsi="Courier New" w:cs="Courier New"/>
-          <w:sz w:val="18"/>
-          <w:szCs w:val="18"/>
-        </w:rPr>
-      </w:pPr>
-      <w:r>
-        <w:rPr>
-          <w:rFonts w:ascii="Courier New" w:hAnsi="Courier New" w:cs="Courier New"/>
-          <w:sz w:val="18"/>
-          <w:szCs w:val="18"/>
-        </w:rPr>
-        <w:t xml:space="preserve">0.0        </w:t>
-      </w:r>
-      <w:proofErr w:type="spellStart"/>
-      <w:proofErr w:type="gramStart"/>
-      <w:r>
-        <w:rPr>
-          <w:rFonts w:ascii="Courier New" w:hAnsi="Courier New" w:cs="Courier New"/>
-          <w:sz w:val="18"/>
-          <w:szCs w:val="18"/>
-        </w:rPr>
-        <w:t>RootVel</w:t>
-      </w:r>
-      <w:proofErr w:type="spellEnd"/>
-      <w:r>
-        <w:rPr>
-          <w:rFonts w:ascii="Courier New" w:hAnsi="Courier New" w:cs="Courier New"/>
-          <w:sz w:val="18"/>
-          <w:szCs w:val="18"/>
-        </w:rPr>
-        <w:t>(</w:t>
-      </w:r>
-      <w:proofErr w:type="gramEnd"/>
-      <w:r>
-        <w:rPr>
-          <w:rFonts w:ascii="Courier New" w:hAnsi="Courier New" w:cs="Courier New"/>
-          <w:sz w:val="18"/>
-          <w:szCs w:val="18"/>
-        </w:rPr>
-        <w:t>6)     - Component of angular velocity vector of the beam root about Z axis (rad/s)</w:t>
-      </w:r>
-    </w:p>
-    <w:p>
-      <w:pPr>
-        <w:rPr>
-          <w:rFonts w:ascii="Courier New" w:hAnsi="Courier New" w:cs="Courier New"/>
-          <w:sz w:val="18"/>
-          <w:szCs w:val="18"/>
-        </w:rPr>
-      </w:pPr>
-      <w:r>
-        <w:rPr>
-          <w:rFonts w:ascii="Courier New" w:hAnsi="Courier New" w:cs="Courier New"/>
-          <w:sz w:val="18"/>
-          <w:szCs w:val="18"/>
-        </w:rPr>
-        <w:t>---------------------- APPLIED FORCE ----------------------------------</w:t>
-      </w:r>
-    </w:p>
-    <w:p>
-      <w:pPr>
-        <w:rPr>
-          <w:rFonts w:ascii="Courier New" w:hAnsi="Courier New" w:cs="Courier New"/>
-          <w:sz w:val="18"/>
-          <w:szCs w:val="18"/>
-        </w:rPr>
-      </w:pPr>
-      <w:r>
-        <w:rPr>
-          <w:rFonts w:ascii="Courier New" w:hAnsi="Courier New" w:cs="Courier New"/>
-          <w:sz w:val="18"/>
-          <w:szCs w:val="18"/>
-        </w:rPr>
-        <w:t xml:space="preserve">0.0        </w:t>
-      </w:r>
-      <w:proofErr w:type="spellStart"/>
-      <w:proofErr w:type="gramStart"/>
-      <w:r>
-        <w:rPr>
-          <w:rFonts w:ascii="Courier New" w:hAnsi="Courier New" w:cs="Courier New"/>
-          <w:sz w:val="18"/>
-          <w:szCs w:val="18"/>
-        </w:rPr>
-        <w:t>DistrLoad</w:t>
-      </w:r>
-      <w:proofErr w:type="spellEnd"/>
-      <w:r>
-        <w:rPr>
-          <w:rFonts w:ascii="Courier New" w:hAnsi="Courier New" w:cs="Courier New"/>
-          <w:sz w:val="18"/>
-          <w:szCs w:val="18"/>
-        </w:rPr>
-        <w:t>(</w:t>
-      </w:r>
-      <w:proofErr w:type="gramEnd"/>
-      <w:r>
-        <w:rPr>
-          <w:rFonts w:ascii="Courier New" w:hAnsi="Courier New" w:cs="Courier New"/>
-          <w:sz w:val="18"/>
-          <w:szCs w:val="18"/>
-        </w:rPr>
-        <w:t>1)  - Component of distributed force vector along X direction (N/m)</w:t>
-      </w:r>
-    </w:p>
-    <w:p>
-      <w:pPr>
-        <w:rPr>
-          <w:rFonts w:ascii="Courier New" w:hAnsi="Courier New" w:cs="Courier New"/>
-          <w:sz w:val="18"/>
-          <w:szCs w:val="18"/>
-        </w:rPr>
-      </w:pPr>
-      <w:r>
-        <w:rPr>
-          <w:rFonts w:ascii="Courier New" w:hAnsi="Courier New" w:cs="Courier New"/>
-          <w:sz w:val="18"/>
-          <w:szCs w:val="18"/>
-        </w:rPr>
-        <w:t xml:space="preserve">0.0        </w:t>
-      </w:r>
-      <w:proofErr w:type="spellStart"/>
-      <w:proofErr w:type="gramStart"/>
-      <w:r>
-        <w:rPr>
-          <w:rFonts w:ascii="Courier New" w:hAnsi="Courier New" w:cs="Courier New"/>
-          <w:sz w:val="18"/>
-          <w:szCs w:val="18"/>
-        </w:rPr>
-        <w:t>DistrLoad</w:t>
-      </w:r>
-      <w:proofErr w:type="spellEnd"/>
-      <w:r>
-        <w:rPr>
-          <w:rFonts w:ascii="Courier New" w:hAnsi="Courier New" w:cs="Courier New"/>
-          <w:sz w:val="18"/>
-          <w:szCs w:val="18"/>
-        </w:rPr>
-        <w:t>(</w:t>
-      </w:r>
-      <w:proofErr w:type="gramEnd"/>
-      <w:r>
-        <w:rPr>
-          <w:rFonts w:ascii="Courier New" w:hAnsi="Courier New" w:cs="Courier New"/>
-          <w:sz w:val="18"/>
-          <w:szCs w:val="18"/>
-        </w:rPr>
-        <w:t>2)  - Component of distributed force vector along Y direction (N/m)</w:t>
-      </w:r>
-    </w:p>
-    <w:p>
-      <w:pPr>
-        <w:rPr>
-          <w:rFonts w:ascii="Courier New" w:hAnsi="Courier New" w:cs="Courier New"/>
-          <w:sz w:val="18"/>
-          <w:szCs w:val="18"/>
-        </w:rPr>
-      </w:pPr>
-      <w:r>
-        <w:rPr>
-          <w:rFonts w:ascii="Courier New" w:hAnsi="Courier New" w:cs="Courier New"/>
-          <w:sz w:val="18"/>
-          <w:szCs w:val="18"/>
-        </w:rPr>
-        <w:t xml:space="preserve">0.0        </w:t>
-      </w:r>
-      <w:proofErr w:type="spellStart"/>
-      <w:proofErr w:type="gramStart"/>
-      <w:r>
-        <w:rPr>
-          <w:rFonts w:ascii="Courier New" w:hAnsi="Courier New" w:cs="Courier New"/>
-          <w:sz w:val="18"/>
-          <w:szCs w:val="18"/>
-        </w:rPr>
-        <w:t>DistrLoad</w:t>
-      </w:r>
-      <w:proofErr w:type="spellEnd"/>
-      <w:r>
-        <w:rPr>
-          <w:rFonts w:ascii="Courier New" w:hAnsi="Courier New" w:cs="Courier New"/>
-          <w:sz w:val="18"/>
-          <w:szCs w:val="18"/>
-        </w:rPr>
-        <w:t>(</w:t>
-      </w:r>
-      <w:proofErr w:type="gramEnd"/>
-      <w:r>
-        <w:rPr>
-          <w:rFonts w:ascii="Courier New" w:hAnsi="Courier New" w:cs="Courier New"/>
-          <w:sz w:val="18"/>
-          <w:szCs w:val="18"/>
-        </w:rPr>
-        <w:t>3)  - Component of distributed force vector along Z direction (N/m)</w:t>
-      </w:r>
-    </w:p>
-    <w:p>
-      <w:pPr>
-        <w:rPr>
-          <w:rFonts w:ascii="Courier New" w:hAnsi="Courier New" w:cs="Courier New"/>
-          <w:sz w:val="18"/>
-          <w:szCs w:val="18"/>
-        </w:rPr>
-      </w:pPr>
-      <w:r>
-        <w:rPr>
-          <w:rFonts w:ascii="Courier New" w:hAnsi="Courier New" w:cs="Courier New"/>
-          <w:sz w:val="18"/>
-          <w:szCs w:val="18"/>
-        </w:rPr>
-        <w:t xml:space="preserve">0.0        </w:t>
-      </w:r>
-      <w:proofErr w:type="spellStart"/>
-      <w:proofErr w:type="gramStart"/>
-      <w:r>
-        <w:rPr>
-          <w:rFonts w:ascii="Courier New" w:hAnsi="Courier New" w:cs="Courier New"/>
-          <w:sz w:val="18"/>
-          <w:szCs w:val="18"/>
-        </w:rPr>
-        <w:t>DistrLoad</w:t>
-      </w:r>
-      <w:proofErr w:type="spellEnd"/>
-      <w:r>
-        <w:rPr>
-          <w:rFonts w:ascii="Courier New" w:hAnsi="Courier New" w:cs="Courier New"/>
-          <w:sz w:val="18"/>
-          <w:szCs w:val="18"/>
-        </w:rPr>
-        <w:t>(</w:t>
-      </w:r>
-      <w:proofErr w:type="gramEnd"/>
-      <w:r>
-        <w:rPr>
-          <w:rFonts w:ascii="Courier New" w:hAnsi="Courier New" w:cs="Courier New"/>
-          <w:sz w:val="18"/>
-          <w:szCs w:val="18"/>
-        </w:rPr>
-        <w:t>4)  - Component of distributed moment vector along X direction (N-m/m)</w:t>
-      </w:r>
-    </w:p>
-    <w:p>
-      <w:pPr>
-        <w:rPr>
-          <w:rFonts w:ascii="Courier New" w:hAnsi="Courier New" w:cs="Courier New"/>
-          <w:sz w:val="18"/>
-          <w:szCs w:val="18"/>
-        </w:rPr>
-      </w:pPr>
-      <w:r>
-        <w:rPr>
-          <w:rFonts w:ascii="Courier New" w:hAnsi="Courier New" w:cs="Courier New"/>
-          <w:sz w:val="18"/>
-          <w:szCs w:val="18"/>
-        </w:rPr>
-        <w:t xml:space="preserve">0.0        </w:t>
-      </w:r>
-      <w:proofErr w:type="spellStart"/>
-      <w:proofErr w:type="gramStart"/>
-      <w:r>
-        <w:rPr>
-          <w:rFonts w:ascii="Courier New" w:hAnsi="Courier New" w:cs="Courier New"/>
-          <w:sz w:val="18"/>
-          <w:szCs w:val="18"/>
-        </w:rPr>
-        <w:t>DistrLoad</w:t>
-      </w:r>
-      <w:proofErr w:type="spellEnd"/>
-      <w:r>
-        <w:rPr>
-          <w:rFonts w:ascii="Courier New" w:hAnsi="Courier New" w:cs="Courier New"/>
-          <w:sz w:val="18"/>
-          <w:szCs w:val="18"/>
-        </w:rPr>
-        <w:t>(</w:t>
-      </w:r>
-      <w:proofErr w:type="gramEnd"/>
-      <w:r>
-        <w:rPr>
-          <w:rFonts w:ascii="Courier New" w:hAnsi="Courier New" w:cs="Courier New"/>
-          <w:sz w:val="18"/>
-          <w:szCs w:val="18"/>
-        </w:rPr>
-        <w:t>5)  - Component of distributed moment vector along Y direction (N-m/m)</w:t>
-      </w:r>
-    </w:p>
-    <w:p>
-      <w:pPr>
-        <w:rPr>
-          <w:rFonts w:ascii="Courier New" w:hAnsi="Courier New" w:cs="Courier New"/>
-          <w:sz w:val="18"/>
-          <w:szCs w:val="18"/>
-        </w:rPr>
-      </w:pPr>
-      <w:r>
-        <w:rPr>
-          <w:rFonts w:ascii="Courier New" w:hAnsi="Courier New" w:cs="Courier New"/>
-          <w:sz w:val="18"/>
-          <w:szCs w:val="18"/>
-        </w:rPr>
-        <w:t xml:space="preserve">0.0        </w:t>
-      </w:r>
-      <w:proofErr w:type="spellStart"/>
-      <w:proofErr w:type="gramStart"/>
-      <w:r>
-        <w:rPr>
-          <w:rFonts w:ascii="Courier New" w:hAnsi="Courier New" w:cs="Courier New"/>
-          <w:sz w:val="18"/>
-          <w:szCs w:val="18"/>
-        </w:rPr>
-        <w:t>DistrLoad</w:t>
-      </w:r>
-      <w:proofErr w:type="spellEnd"/>
-      <w:r>
-        <w:rPr>
-          <w:rFonts w:ascii="Courier New" w:hAnsi="Courier New" w:cs="Courier New"/>
-          <w:sz w:val="18"/>
-          <w:szCs w:val="18"/>
-        </w:rPr>
-        <w:t>(</w:t>
-      </w:r>
-      <w:proofErr w:type="gramEnd"/>
-      <w:r>
-        <w:rPr>
-          <w:rFonts w:ascii="Courier New" w:hAnsi="Courier New" w:cs="Courier New"/>
-          <w:sz w:val="18"/>
-          <w:szCs w:val="18"/>
-        </w:rPr>
-        <w:t>6)  - Component of distributed moment vector along Z direction (N-m/m)</w:t>
-      </w:r>
-    </w:p>
-    <w:p>
-      <w:pPr>
-        <w:rPr>
-          <w:rFonts w:ascii="Courier New" w:hAnsi="Courier New" w:cs="Courier New"/>
-          <w:sz w:val="18"/>
-          <w:szCs w:val="18"/>
-        </w:rPr>
-      </w:pPr>
-      <w:r>
-        <w:rPr>
-          <w:rFonts w:ascii="Courier New" w:hAnsi="Courier New" w:cs="Courier New"/>
-          <w:sz w:val="18"/>
-          <w:szCs w:val="18"/>
-        </w:rPr>
-        <w:t xml:space="preserve">0.0        </w:t>
-      </w:r>
-      <w:proofErr w:type="spellStart"/>
-      <w:proofErr w:type="gramStart"/>
-      <w:r>
-        <w:rPr>
-          <w:rFonts w:ascii="Courier New" w:hAnsi="Courier New" w:cs="Courier New"/>
-          <w:sz w:val="18"/>
-          <w:szCs w:val="18"/>
-        </w:rPr>
-        <w:t>TipLoad</w:t>
-      </w:r>
-      <w:proofErr w:type="spellEnd"/>
-      <w:r>
-        <w:rPr>
-          <w:rFonts w:ascii="Courier New" w:hAnsi="Courier New" w:cs="Courier New"/>
-          <w:sz w:val="18"/>
-          <w:szCs w:val="18"/>
-        </w:rPr>
-        <w:t>(</w:t>
-      </w:r>
-      <w:proofErr w:type="gramEnd"/>
-      <w:r>
-        <w:rPr>
-          <w:rFonts w:ascii="Courier New" w:hAnsi="Courier New" w:cs="Courier New"/>
-          <w:sz w:val="18"/>
-          <w:szCs w:val="18"/>
-        </w:rPr>
-        <w:t>1)    - Component of concentrated force vector at blade tip along X direction (N)</w:t>
-      </w:r>
-    </w:p>
-    <w:p>
-      <w:pPr>
-        <w:rPr>
-          <w:rFonts w:ascii="Courier New" w:hAnsi="Courier New" w:cs="Courier New"/>
-          <w:sz w:val="18"/>
-          <w:szCs w:val="18"/>
-        </w:rPr>
-      </w:pPr>
-      <w:r>
-        <w:rPr>
-          <w:rFonts w:ascii="Courier New" w:hAnsi="Courier New" w:cs="Courier New"/>
-          <w:sz w:val="18"/>
-          <w:szCs w:val="18"/>
-        </w:rPr>
-        <w:t xml:space="preserve">0.0        </w:t>
-      </w:r>
-      <w:proofErr w:type="spellStart"/>
-      <w:proofErr w:type="gramStart"/>
-      <w:r>
-        <w:rPr>
-          <w:rFonts w:ascii="Courier New" w:hAnsi="Courier New" w:cs="Courier New"/>
-          <w:sz w:val="18"/>
-          <w:szCs w:val="18"/>
-        </w:rPr>
-        <w:t>TipLoad</w:t>
-      </w:r>
-      <w:proofErr w:type="spellEnd"/>
-      <w:r>
-        <w:rPr>
-          <w:rFonts w:ascii="Courier New" w:hAnsi="Courier New" w:cs="Courier New"/>
-          <w:sz w:val="18"/>
-          <w:szCs w:val="18"/>
-        </w:rPr>
-        <w:t>(</w:t>
-      </w:r>
-      <w:proofErr w:type="gramEnd"/>
-      <w:r>
-        <w:rPr>
-          <w:rFonts w:ascii="Courier New" w:hAnsi="Courier New" w:cs="Courier New"/>
-          <w:sz w:val="18"/>
-          <w:szCs w:val="18"/>
-        </w:rPr>
-        <w:t>2)    - Component of concentrated force vector at blade tip along Y direction (N)</w:t>
-      </w:r>
-    </w:p>
-    <w:p>
-      <w:pPr>
-        <w:rPr>
-          <w:rFonts w:ascii="Courier New" w:hAnsi="Courier New" w:cs="Courier New"/>
-          <w:sz w:val="18"/>
-          <w:szCs w:val="18"/>
-        </w:rPr>
-      </w:pPr>
-      <w:r>
-        <w:rPr>
-          <w:rFonts w:ascii="Courier New" w:hAnsi="Courier New" w:cs="Courier New"/>
-          <w:sz w:val="18"/>
-          <w:szCs w:val="18"/>
-        </w:rPr>
-        <w:t xml:space="preserve">0.0        </w:t>
-      </w:r>
-      <w:proofErr w:type="spellStart"/>
-      <w:proofErr w:type="gramStart"/>
-      <w:r>
-        <w:rPr>
-          <w:rFonts w:ascii="Courier New" w:hAnsi="Courier New" w:cs="Courier New"/>
-          <w:sz w:val="18"/>
-          <w:szCs w:val="18"/>
-        </w:rPr>
-        <w:t>TipLoad</w:t>
-      </w:r>
-      <w:proofErr w:type="spellEnd"/>
-      <w:r>
-        <w:rPr>
-          <w:rFonts w:ascii="Courier New" w:hAnsi="Courier New" w:cs="Courier New"/>
-          <w:sz w:val="18"/>
-          <w:szCs w:val="18"/>
-        </w:rPr>
-        <w:t>(</w:t>
-      </w:r>
-      <w:proofErr w:type="gramEnd"/>
-      <w:r>
-        <w:rPr>
-          <w:rFonts w:ascii="Courier New" w:hAnsi="Courier New" w:cs="Courier New"/>
-          <w:sz w:val="18"/>
-          <w:szCs w:val="18"/>
-        </w:rPr>
-        <w:t>3)    - Component of concentrated force vector at blade tip along Z direction (N)</w:t>
-      </w:r>
-    </w:p>
-    <w:p>
-      <w:pPr>
-        <w:rPr>
-          <w:rFonts w:ascii="Courier New" w:hAnsi="Courier New" w:cs="Courier New"/>
-          <w:sz w:val="18"/>
-          <w:szCs w:val="18"/>
-        </w:rPr>
-      </w:pPr>
-      <w:r>
-        <w:rPr>
-          <w:rFonts w:ascii="Courier New" w:hAnsi="Courier New" w:cs="Courier New"/>
-          <w:sz w:val="18"/>
-          <w:szCs w:val="18"/>
-        </w:rPr>
-        <w:t xml:space="preserve">0.0        </w:t>
-      </w:r>
-      <w:proofErr w:type="spellStart"/>
-      <w:proofErr w:type="gramStart"/>
-      <w:r>
-        <w:rPr>
-          <w:rFonts w:ascii="Courier New" w:hAnsi="Courier New" w:cs="Courier New"/>
-          <w:sz w:val="18"/>
-          <w:szCs w:val="18"/>
-        </w:rPr>
-        <w:t>TipLoad</w:t>
-      </w:r>
-      <w:proofErr w:type="spellEnd"/>
-      <w:r>
-        <w:rPr>
-          <w:rFonts w:ascii="Courier New" w:hAnsi="Courier New" w:cs="Courier New"/>
-          <w:sz w:val="18"/>
-          <w:szCs w:val="18"/>
-        </w:rPr>
-        <w:t>(</w:t>
-      </w:r>
-      <w:proofErr w:type="gramEnd"/>
-      <w:r>
-        <w:rPr>
-          <w:rFonts w:ascii="Courier New" w:hAnsi="Courier New" w:cs="Courier New"/>
-          <w:sz w:val="18"/>
-          <w:szCs w:val="18"/>
-        </w:rPr>
-        <w:t>4)    - Component of concentrated moment vector at blade tip along X direction (N-m)</w:t>
-      </w:r>
-    </w:p>
-    <w:p>
-      <w:pPr>
-        <w:rPr>
-          <w:rFonts w:ascii="Courier New" w:hAnsi="Courier New" w:cs="Courier New"/>
-          <w:sz w:val="18"/>
-          <w:szCs w:val="18"/>
-        </w:rPr>
-      </w:pPr>
-      <w:r>
-        <w:rPr>
-          <w:rFonts w:ascii="Courier New" w:hAnsi="Courier New" w:cs="Courier New"/>
-          <w:sz w:val="18"/>
-          <w:szCs w:val="18"/>
-        </w:rPr>
-        <w:t xml:space="preserve">0.0        </w:t>
-      </w:r>
-      <w:proofErr w:type="spellStart"/>
-      <w:proofErr w:type="gramStart"/>
-      <w:r>
-        <w:rPr>
-          <w:rFonts w:ascii="Courier New" w:hAnsi="Courier New" w:cs="Courier New"/>
-          <w:sz w:val="18"/>
-          <w:szCs w:val="18"/>
-        </w:rPr>
-        <w:t>TipLoad</w:t>
-      </w:r>
-      <w:proofErr w:type="spellEnd"/>
-      <w:r>
-        <w:rPr>
-          <w:rFonts w:ascii="Courier New" w:hAnsi="Courier New" w:cs="Courier New"/>
-          <w:sz w:val="18"/>
-          <w:szCs w:val="18"/>
-        </w:rPr>
-        <w:t>(</w:t>
-      </w:r>
-      <w:proofErr w:type="gramEnd"/>
-      <w:r>
-        <w:rPr>
-          <w:rFonts w:ascii="Courier New" w:hAnsi="Courier New" w:cs="Courier New"/>
-          <w:sz w:val="18"/>
-          <w:szCs w:val="18"/>
-        </w:rPr>
-        <w:t>5)    - Component of concentrated moment vector at blade tip along Y direction (N-m)</w:t>
-      </w:r>
-    </w:p>
-    <w:p>
-      <w:pPr>
-        <w:rPr>
-          <w:rFonts w:ascii="Courier New" w:hAnsi="Courier New" w:cs="Courier New"/>
-          <w:sz w:val="18"/>
-          <w:szCs w:val="18"/>
-        </w:rPr>
-      </w:pPr>
-      <w:r>
-        <w:rPr>
-          <w:rFonts w:ascii="Courier New" w:hAnsi="Courier New" w:cs="Courier New"/>
-          <w:sz w:val="18"/>
-          <w:szCs w:val="18"/>
-        </w:rPr>
-        <w:t xml:space="preserve">0.0        </w:t>
-      </w:r>
-      <w:proofErr w:type="spellStart"/>
-      <w:proofErr w:type="gramStart"/>
-      <w:r>
-        <w:rPr>
-          <w:rFonts w:ascii="Courier New" w:hAnsi="Courier New" w:cs="Courier New"/>
-          <w:sz w:val="18"/>
-          <w:szCs w:val="18"/>
-        </w:rPr>
-        <w:t>TipLoad</w:t>
-      </w:r>
-      <w:proofErr w:type="spellEnd"/>
-      <w:r>
-        <w:rPr>
-          <w:rFonts w:ascii="Courier New" w:hAnsi="Courier New" w:cs="Courier New"/>
-          <w:sz w:val="18"/>
-          <w:szCs w:val="18"/>
-        </w:rPr>
-        <w:t>(</w:t>
-      </w:r>
-      <w:proofErr w:type="gramEnd"/>
-      <w:r>
-        <w:rPr>
-          <w:rFonts w:ascii="Courier New" w:hAnsi="Courier New" w:cs="Courier New"/>
-          <w:sz w:val="18"/>
-          <w:szCs w:val="18"/>
-        </w:rPr>
-        <w:t>6)    - Component of concentrated moment vector at blade tip along Z direction (N-m)</w:t>
-      </w:r>
-    </w:p>
-    <w:p>
-      <w:pPr>
-        <w:rPr>
-          <w:rFonts w:ascii="Courier New" w:hAnsi="Courier New" w:cs="Courier New"/>
-          <w:sz w:val="18"/>
-          <w:szCs w:val="18"/>
-        </w:rPr>
-      </w:pPr>
-      <w:r>
-        <w:rPr>
-          <w:rFonts w:ascii="Courier New" w:hAnsi="Courier New" w:cs="Courier New"/>
-          <w:sz w:val="18"/>
-          <w:szCs w:val="18"/>
-        </w:rPr>
-        <w:t>---------------------- PRIMARY INPUT FILE --------------------------------------</w:t>
-      </w:r>
-    </w:p>
-    <w:p>
-      <w:pPr>
-        <w:rPr>
-          <w:rFonts w:ascii="Courier New" w:hAnsi="Courier New" w:cs="Courier New"/>
-          <w:sz w:val="18"/>
-          <w:szCs w:val="18"/>
-        </w:rPr>
-      </w:pPr>
-      <w:r>
-        <w:rPr>
-          <w:rFonts w:ascii="Courier New" w:hAnsi="Courier New" w:cs="Courier New"/>
-          <w:sz w:val="18"/>
-          <w:szCs w:val="18"/>
-        </w:rPr>
-        <w:t>"BeamDyn_Input_5MW.inp</w:t>
-      </w:r>
-      <w:proofErr w:type="gramStart"/>
-      <w:r>
-        <w:rPr>
-          <w:rFonts w:ascii="Courier New" w:hAnsi="Courier New" w:cs="Courier New"/>
-          <w:sz w:val="18"/>
-          <w:szCs w:val="18"/>
-        </w:rPr>
-        <w:t xml:space="preserve">"    </w:t>
-      </w:r>
-      <w:proofErr w:type="spellStart"/>
-      <w:r>
-        <w:rPr>
-          <w:rFonts w:ascii="Courier New" w:hAnsi="Courier New" w:cs="Courier New"/>
-          <w:sz w:val="18"/>
-          <w:szCs w:val="18"/>
-        </w:rPr>
-        <w:t>InputFile</w:t>
-      </w:r>
-      <w:proofErr w:type="spellEnd"/>
-      <w:proofErr w:type="gramEnd"/>
-      <w:r>
-        <w:rPr>
-          <w:rFonts w:ascii="Courier New" w:hAnsi="Courier New" w:cs="Courier New"/>
-          <w:sz w:val="18"/>
-          <w:szCs w:val="18"/>
-        </w:rPr>
-        <w:t xml:space="preserve"> - Name of the primary input file</w:t>
-      </w:r>
-    </w:p>
-    <w:p>
+        <w:t xml:space="preserve">(3)     - Component of position vector of the </w:t>
+      </w:r>
+      <w:r>
+        <w:rPr>
+          <w:rFonts w:ascii="Courier New" w:hAnsi="Courier New" w:cs="Courier New"/>
+          <w:sz w:val="18"/>
+          <w:szCs w:val="18"/>
+        </w:rPr>
+        <w:t>initial blade</w:t>
+      </w:r>
+      <w:r>
+        <w:rPr>
+          <w:rFonts w:ascii="Courier New" w:hAnsi="Courier New" w:cs="Courier New"/>
+          <w:sz w:val="18"/>
+          <w:szCs w:val="18"/>
+        </w:rPr>
+        <w:t xml:space="preserve"> </w:t>
+      </w:r>
+      <w:r>
+        <w:rPr>
+          <w:rFonts w:ascii="Courier New" w:hAnsi="Courier New" w:cs="Courier New"/>
+          <w:sz w:val="18"/>
+          <w:szCs w:val="18"/>
+        </w:rPr>
+        <w:t xml:space="preserve">reference </w:t>
+      </w:r>
       <w:bookmarkStart w:id="0" w:name="_GoBack"/>
       <w:bookmarkEnd w:id="0"/>
-    </w:p>
+      <w:r>
+        <w:rPr>
+          <w:rFonts w:ascii="Courier New" w:hAnsi="Courier New" w:cs="Courier New"/>
+          <w:sz w:val="18"/>
+          <w:szCs w:val="18"/>
+        </w:rPr>
+        <w:t>frame along Z direction (m)</w:t>
+      </w:r>
+    </w:p>
+    <w:p>
+      <w:pPr>
+        <w:rPr>
+          <w:rFonts w:ascii="Courier New" w:hAnsi="Courier New" w:cs="Courier New"/>
+          <w:sz w:val="18"/>
+          <w:szCs w:val="18"/>
+        </w:rPr>
+      </w:pPr>
+      <w:r>
+        <w:rPr>
+          <w:rFonts w:ascii="Courier New" w:hAnsi="Courier New" w:cs="Courier New"/>
+          <w:sz w:val="18"/>
+          <w:szCs w:val="18"/>
+        </w:rPr>
+        <w:t xml:space="preserve">---The following 3 by 3 matrix is the </w:t>
+      </w:r>
+      <w:r>
+        <w:rPr>
+          <w:rFonts w:ascii="Courier New" w:hAnsi="Courier New" w:cs="Courier New"/>
+          <w:sz w:val="18"/>
+          <w:szCs w:val="18"/>
+        </w:rPr>
+        <w:t xml:space="preserve">initial </w:t>
+      </w:r>
+      <w:r>
+        <w:rPr>
+          <w:rFonts w:ascii="Courier New" w:hAnsi="Courier New" w:cs="Courier New"/>
+          <w:sz w:val="18"/>
+          <w:szCs w:val="18"/>
+        </w:rPr>
+        <w:t xml:space="preserve">direction cosine </w:t>
+      </w:r>
+      <w:proofErr w:type="spellStart"/>
+      <w:proofErr w:type="gramStart"/>
+      <w:r>
+        <w:rPr>
+          <w:rFonts w:ascii="Courier New" w:hAnsi="Courier New" w:cs="Courier New"/>
+          <w:sz w:val="18"/>
+          <w:szCs w:val="18"/>
+        </w:rPr>
+        <w:t>matirx</w:t>
+      </w:r>
+      <w:proofErr w:type="spellEnd"/>
+      <w:r>
+        <w:rPr>
+          <w:rFonts w:ascii="Courier New" w:hAnsi="Courier New" w:cs="Courier New"/>
+          <w:sz w:val="18"/>
+          <w:szCs w:val="18"/>
+        </w:rPr>
+        <w:t xml:space="preserve"> ,</w:t>
+      </w:r>
+      <w:proofErr w:type="spellStart"/>
+      <w:r>
+        <w:rPr>
+          <w:rFonts w:ascii="Courier New" w:hAnsi="Courier New" w:cs="Courier New"/>
+          <w:sz w:val="18"/>
+          <w:szCs w:val="18"/>
+        </w:rPr>
+        <w:t>GlbDCM</w:t>
+      </w:r>
+      <w:proofErr w:type="spellEnd"/>
+      <w:proofErr w:type="gramEnd"/>
+      <w:r>
+        <w:rPr>
+          <w:rFonts w:ascii="Courier New" w:hAnsi="Courier New" w:cs="Courier New"/>
+          <w:sz w:val="18"/>
+          <w:szCs w:val="18"/>
+        </w:rPr>
+        <w:t xml:space="preserve">(3,3), </w:t>
+      </w:r>
+    </w:p>
+    <w:p>
+      <w:pPr>
+        <w:rPr>
+          <w:rFonts w:ascii="Courier New" w:hAnsi="Courier New" w:cs="Courier New"/>
+          <w:sz w:val="18"/>
+          <w:szCs w:val="18"/>
+        </w:rPr>
+      </w:pPr>
+      <w:r>
+        <w:rPr>
+          <w:rFonts w:ascii="Courier New" w:hAnsi="Courier New" w:cs="Courier New"/>
+          <w:sz w:val="18"/>
+          <w:szCs w:val="18"/>
+        </w:rPr>
+        <w:t>---</w:t>
+      </w:r>
+      <w:proofErr w:type="gramStart"/>
+      <w:r>
+        <w:rPr>
+          <w:rFonts w:ascii="Courier New" w:hAnsi="Courier New" w:cs="Courier New"/>
+          <w:sz w:val="18"/>
+          <w:szCs w:val="18"/>
+        </w:rPr>
+        <w:t>relates</w:t>
+      </w:r>
+      <w:proofErr w:type="gramEnd"/>
+      <w:r>
+        <w:rPr>
+          <w:rFonts w:ascii="Courier New" w:hAnsi="Courier New" w:cs="Courier New"/>
+          <w:sz w:val="18"/>
+          <w:szCs w:val="18"/>
+        </w:rPr>
+        <w:t xml:space="preserve"> global frame to </w:t>
+      </w:r>
+      <w:r>
+        <w:rPr>
+          <w:rFonts w:ascii="Courier New" w:hAnsi="Courier New" w:cs="Courier New"/>
+          <w:sz w:val="18"/>
+          <w:szCs w:val="18"/>
+        </w:rPr>
+        <w:t xml:space="preserve">initial blade </w:t>
+      </w:r>
+      <w:r>
+        <w:rPr>
+          <w:rFonts w:ascii="Courier New" w:hAnsi="Courier New" w:cs="Courier New"/>
+          <w:sz w:val="18"/>
+          <w:szCs w:val="18"/>
+        </w:rPr>
+        <w:t>reference frame</w:t>
+      </w:r>
+    </w:p>
+    <w:p>
+      <w:pPr>
+        <w:rPr>
+          <w:rFonts w:ascii="Courier New" w:hAnsi="Courier New" w:cs="Courier New"/>
+          <w:sz w:val="18"/>
+          <w:szCs w:val="18"/>
+        </w:rPr>
+      </w:pPr>
+      <w:r>
+        <w:rPr>
+          <w:rFonts w:ascii="Courier New" w:hAnsi="Courier New" w:cs="Courier New"/>
+          <w:sz w:val="18"/>
+          <w:szCs w:val="18"/>
+        </w:rPr>
+        <w:t xml:space="preserve">1.000E+00    0.000E+00   </w:t>
+      </w:r>
+      <w:proofErr w:type="spellStart"/>
+      <w:r>
+        <w:rPr>
+          <w:rFonts w:ascii="Courier New" w:hAnsi="Courier New" w:cs="Courier New"/>
+          <w:sz w:val="18"/>
+          <w:szCs w:val="18"/>
+        </w:rPr>
+        <w:t>0.000E+00</w:t>
+      </w:r>
+      <w:proofErr w:type="spellEnd"/>
+    </w:p>
+    <w:p>
+      <w:pPr>
+        <w:rPr>
+          <w:rFonts w:ascii="Courier New" w:hAnsi="Courier New" w:cs="Courier New"/>
+          <w:sz w:val="18"/>
+          <w:szCs w:val="18"/>
+        </w:rPr>
+      </w:pPr>
+      <w:r>
+        <w:rPr>
+          <w:rFonts w:ascii="Courier New" w:hAnsi="Courier New" w:cs="Courier New"/>
+          <w:sz w:val="18"/>
+          <w:szCs w:val="18"/>
+        </w:rPr>
+        <w:t>0.000E+00    1.000E+00   0.000E+00</w:t>
+      </w:r>
+    </w:p>
+    <w:p>
+      <w:pPr>
+        <w:rPr>
+          <w:rFonts w:ascii="Courier New" w:hAnsi="Courier New" w:cs="Courier New"/>
+          <w:sz w:val="18"/>
+          <w:szCs w:val="18"/>
+        </w:rPr>
+      </w:pPr>
+      <w:r>
+        <w:rPr>
+          <w:rFonts w:ascii="Courier New" w:hAnsi="Courier New" w:cs="Courier New"/>
+          <w:sz w:val="18"/>
+          <w:szCs w:val="18"/>
+        </w:rPr>
+        <w:t xml:space="preserve">0.000E+00    </w:t>
+      </w:r>
+      <w:proofErr w:type="spellStart"/>
+      <w:r>
+        <w:rPr>
+          <w:rFonts w:ascii="Courier New" w:hAnsi="Courier New" w:cs="Courier New"/>
+          <w:sz w:val="18"/>
+          <w:szCs w:val="18"/>
+        </w:rPr>
+        <w:t>0.000E+00</w:t>
+      </w:r>
+      <w:proofErr w:type="spellEnd"/>
+      <w:r>
+        <w:rPr>
+          <w:rFonts w:ascii="Courier New" w:hAnsi="Courier New" w:cs="Courier New"/>
+          <w:sz w:val="18"/>
+          <w:szCs w:val="18"/>
+        </w:rPr>
+        <w:t xml:space="preserve">   1.000E+00</w:t>
+      </w:r>
+    </w:p>
+    <w:p>
+      <w:pPr>
+        <w:rPr>
+          <w:rFonts w:ascii="Courier New" w:hAnsi="Courier New" w:cs="Courier New"/>
+          <w:sz w:val="18"/>
+          <w:szCs w:val="18"/>
+        </w:rPr>
+      </w:pPr>
+      <w:r>
+        <w:rPr>
+          <w:rFonts w:ascii="Courier New" w:hAnsi="Courier New" w:cs="Courier New"/>
+          <w:sz w:val="18"/>
+          <w:szCs w:val="18"/>
+        </w:rPr>
+        <w:t>---------------------- ROOT VELOCITY PARAMETER ----------------------------------</w:t>
+      </w:r>
+    </w:p>
+    <w:p>
+      <w:pPr>
+        <w:rPr>
+          <w:rFonts w:ascii="Courier New" w:hAnsi="Courier New" w:cs="Courier New"/>
+          <w:sz w:val="18"/>
+          <w:szCs w:val="18"/>
+        </w:rPr>
+      </w:pPr>
+      <w:r>
+        <w:rPr>
+          <w:rFonts w:ascii="Courier New" w:hAnsi="Courier New" w:cs="Courier New"/>
+          <w:sz w:val="18"/>
+          <w:szCs w:val="18"/>
+        </w:rPr>
+        <w:t xml:space="preserve">1.0006     </w:t>
+      </w:r>
+      <w:proofErr w:type="spellStart"/>
+      <w:proofErr w:type="gramStart"/>
+      <w:r>
+        <w:rPr>
+          <w:rFonts w:ascii="Courier New" w:hAnsi="Courier New" w:cs="Courier New"/>
+          <w:sz w:val="18"/>
+          <w:szCs w:val="18"/>
+        </w:rPr>
+        <w:t>RootVel</w:t>
+      </w:r>
+      <w:proofErr w:type="spellEnd"/>
+      <w:r>
+        <w:rPr>
+          <w:rFonts w:ascii="Courier New" w:hAnsi="Courier New" w:cs="Courier New"/>
+          <w:sz w:val="18"/>
+          <w:szCs w:val="18"/>
+        </w:rPr>
+        <w:t>(</w:t>
+      </w:r>
+      <w:proofErr w:type="gramEnd"/>
+      <w:r>
+        <w:rPr>
+          <w:rFonts w:ascii="Courier New" w:hAnsi="Courier New" w:cs="Courier New"/>
+          <w:sz w:val="18"/>
+          <w:szCs w:val="18"/>
+        </w:rPr>
+        <w:t>4)     - Component of angular velocity vector of the beam root about X axis (rad/s)</w:t>
+      </w:r>
+    </w:p>
+    <w:p>
+      <w:pPr>
+        <w:rPr>
+          <w:rFonts w:ascii="Courier New" w:hAnsi="Courier New" w:cs="Courier New"/>
+          <w:sz w:val="18"/>
+          <w:szCs w:val="18"/>
+        </w:rPr>
+      </w:pPr>
+      <w:r>
+        <w:rPr>
+          <w:rFonts w:ascii="Courier New" w:hAnsi="Courier New" w:cs="Courier New"/>
+          <w:sz w:val="18"/>
+          <w:szCs w:val="18"/>
+        </w:rPr>
+        <w:t xml:space="preserve">0.0        </w:t>
+      </w:r>
+      <w:proofErr w:type="spellStart"/>
+      <w:proofErr w:type="gramStart"/>
+      <w:r>
+        <w:rPr>
+          <w:rFonts w:ascii="Courier New" w:hAnsi="Courier New" w:cs="Courier New"/>
+          <w:sz w:val="18"/>
+          <w:szCs w:val="18"/>
+        </w:rPr>
+        <w:t>RootVel</w:t>
+      </w:r>
+      <w:proofErr w:type="spellEnd"/>
+      <w:r>
+        <w:rPr>
+          <w:rFonts w:ascii="Courier New" w:hAnsi="Courier New" w:cs="Courier New"/>
+          <w:sz w:val="18"/>
+          <w:szCs w:val="18"/>
+        </w:rPr>
+        <w:t>(</w:t>
+      </w:r>
+      <w:proofErr w:type="gramEnd"/>
+      <w:r>
+        <w:rPr>
+          <w:rFonts w:ascii="Courier New" w:hAnsi="Courier New" w:cs="Courier New"/>
+          <w:sz w:val="18"/>
+          <w:szCs w:val="18"/>
+        </w:rPr>
+        <w:t>5)     - Component of angular velocity vector of the beam root about Y axis (rad/s)</w:t>
+      </w:r>
+    </w:p>
+    <w:p>
+      <w:pPr>
+        <w:rPr>
+          <w:rFonts w:ascii="Courier New" w:hAnsi="Courier New" w:cs="Courier New"/>
+          <w:sz w:val="18"/>
+          <w:szCs w:val="18"/>
+        </w:rPr>
+      </w:pPr>
+      <w:r>
+        <w:rPr>
+          <w:rFonts w:ascii="Courier New" w:hAnsi="Courier New" w:cs="Courier New"/>
+          <w:sz w:val="18"/>
+          <w:szCs w:val="18"/>
+        </w:rPr>
+        <w:t xml:space="preserve">0.0        </w:t>
+      </w:r>
+      <w:proofErr w:type="spellStart"/>
+      <w:proofErr w:type="gramStart"/>
+      <w:r>
+        <w:rPr>
+          <w:rFonts w:ascii="Courier New" w:hAnsi="Courier New" w:cs="Courier New"/>
+          <w:sz w:val="18"/>
+          <w:szCs w:val="18"/>
+        </w:rPr>
+        <w:t>RootVel</w:t>
+      </w:r>
+      <w:proofErr w:type="spellEnd"/>
+      <w:r>
+        <w:rPr>
+          <w:rFonts w:ascii="Courier New" w:hAnsi="Courier New" w:cs="Courier New"/>
+          <w:sz w:val="18"/>
+          <w:szCs w:val="18"/>
+        </w:rPr>
+        <w:t>(</w:t>
+      </w:r>
+      <w:proofErr w:type="gramEnd"/>
+      <w:r>
+        <w:rPr>
+          <w:rFonts w:ascii="Courier New" w:hAnsi="Courier New" w:cs="Courier New"/>
+          <w:sz w:val="18"/>
+          <w:szCs w:val="18"/>
+        </w:rPr>
+        <w:t>6)     - Component of angular velocity vector of the beam root about Z axis (rad/s)</w:t>
+      </w:r>
+    </w:p>
+    <w:p>
+      <w:pPr>
+        <w:rPr>
+          <w:rFonts w:ascii="Courier New" w:hAnsi="Courier New" w:cs="Courier New"/>
+          <w:sz w:val="18"/>
+          <w:szCs w:val="18"/>
+        </w:rPr>
+      </w:pPr>
+      <w:r>
+        <w:rPr>
+          <w:rFonts w:ascii="Courier New" w:hAnsi="Courier New" w:cs="Courier New"/>
+          <w:sz w:val="18"/>
+          <w:szCs w:val="18"/>
+        </w:rPr>
+        <w:t>---------------------- APPLIED FORCE ----------------------------------</w:t>
+      </w:r>
+    </w:p>
+    <w:p>
+      <w:pPr>
+        <w:rPr>
+          <w:rFonts w:ascii="Courier New" w:hAnsi="Courier New" w:cs="Courier New"/>
+          <w:sz w:val="18"/>
+          <w:szCs w:val="18"/>
+        </w:rPr>
+      </w:pPr>
+      <w:r>
+        <w:rPr>
+          <w:rFonts w:ascii="Courier New" w:hAnsi="Courier New" w:cs="Courier New"/>
+          <w:sz w:val="18"/>
+          <w:szCs w:val="18"/>
+        </w:rPr>
+        <w:t xml:space="preserve">0.0        </w:t>
+      </w:r>
+      <w:proofErr w:type="spellStart"/>
+      <w:proofErr w:type="gramStart"/>
+      <w:r>
+        <w:rPr>
+          <w:rFonts w:ascii="Courier New" w:hAnsi="Courier New" w:cs="Courier New"/>
+          <w:sz w:val="18"/>
+          <w:szCs w:val="18"/>
+        </w:rPr>
+        <w:t>DistrLoad</w:t>
+      </w:r>
+      <w:proofErr w:type="spellEnd"/>
+      <w:r>
+        <w:rPr>
+          <w:rFonts w:ascii="Courier New" w:hAnsi="Courier New" w:cs="Courier New"/>
+          <w:sz w:val="18"/>
+          <w:szCs w:val="18"/>
+        </w:rPr>
+        <w:t>(</w:t>
+      </w:r>
+      <w:proofErr w:type="gramEnd"/>
+      <w:r>
+        <w:rPr>
+          <w:rFonts w:ascii="Courier New" w:hAnsi="Courier New" w:cs="Courier New"/>
+          <w:sz w:val="18"/>
+          <w:szCs w:val="18"/>
+        </w:rPr>
+        <w:t>1)  - Component of distributed force vector along X direction (N/m)</w:t>
+      </w:r>
+    </w:p>
+    <w:p>
+      <w:pPr>
+        <w:rPr>
+          <w:rFonts w:ascii="Courier New" w:hAnsi="Courier New" w:cs="Courier New"/>
+          <w:sz w:val="18"/>
+          <w:szCs w:val="18"/>
+        </w:rPr>
+      </w:pPr>
+      <w:r>
+        <w:rPr>
+          <w:rFonts w:ascii="Courier New" w:hAnsi="Courier New" w:cs="Courier New"/>
+          <w:sz w:val="18"/>
+          <w:szCs w:val="18"/>
+        </w:rPr>
+        <w:t xml:space="preserve">0.0        </w:t>
+      </w:r>
+      <w:proofErr w:type="spellStart"/>
+      <w:proofErr w:type="gramStart"/>
+      <w:r>
+        <w:rPr>
+          <w:rFonts w:ascii="Courier New" w:hAnsi="Courier New" w:cs="Courier New"/>
+          <w:sz w:val="18"/>
+          <w:szCs w:val="18"/>
+        </w:rPr>
+        <w:t>DistrLoad</w:t>
+      </w:r>
+      <w:proofErr w:type="spellEnd"/>
+      <w:r>
+        <w:rPr>
+          <w:rFonts w:ascii="Courier New" w:hAnsi="Courier New" w:cs="Courier New"/>
+          <w:sz w:val="18"/>
+          <w:szCs w:val="18"/>
+        </w:rPr>
+        <w:t>(</w:t>
+      </w:r>
+      <w:proofErr w:type="gramEnd"/>
+      <w:r>
+        <w:rPr>
+          <w:rFonts w:ascii="Courier New" w:hAnsi="Courier New" w:cs="Courier New"/>
+          <w:sz w:val="18"/>
+          <w:szCs w:val="18"/>
+        </w:rPr>
+        <w:t>2)  - Component of distributed force vector along Y direction (N/m)</w:t>
+      </w:r>
+    </w:p>
+    <w:p>
+      <w:pPr>
+        <w:rPr>
+          <w:rFonts w:ascii="Courier New" w:hAnsi="Courier New" w:cs="Courier New"/>
+          <w:sz w:val="18"/>
+          <w:szCs w:val="18"/>
+        </w:rPr>
+      </w:pPr>
+      <w:r>
+        <w:rPr>
+          <w:rFonts w:ascii="Courier New" w:hAnsi="Courier New" w:cs="Courier New"/>
+          <w:sz w:val="18"/>
+          <w:szCs w:val="18"/>
+        </w:rPr>
+        <w:t xml:space="preserve">0.0        </w:t>
+      </w:r>
+      <w:proofErr w:type="spellStart"/>
+      <w:proofErr w:type="gramStart"/>
+      <w:r>
+        <w:rPr>
+          <w:rFonts w:ascii="Courier New" w:hAnsi="Courier New" w:cs="Courier New"/>
+          <w:sz w:val="18"/>
+          <w:szCs w:val="18"/>
+        </w:rPr>
+        <w:t>DistrLoad</w:t>
+      </w:r>
+      <w:proofErr w:type="spellEnd"/>
+      <w:r>
+        <w:rPr>
+          <w:rFonts w:ascii="Courier New" w:hAnsi="Courier New" w:cs="Courier New"/>
+          <w:sz w:val="18"/>
+          <w:szCs w:val="18"/>
+        </w:rPr>
+        <w:t>(</w:t>
+      </w:r>
+      <w:proofErr w:type="gramEnd"/>
+      <w:r>
+        <w:rPr>
+          <w:rFonts w:ascii="Courier New" w:hAnsi="Courier New" w:cs="Courier New"/>
+          <w:sz w:val="18"/>
+          <w:szCs w:val="18"/>
+        </w:rPr>
+        <w:t>3)  - Component of distributed force vector along Z direction (N/m)</w:t>
+      </w:r>
+    </w:p>
+    <w:p>
+      <w:pPr>
+        <w:rPr>
+          <w:rFonts w:ascii="Courier New" w:hAnsi="Courier New" w:cs="Courier New"/>
+          <w:sz w:val="18"/>
+          <w:szCs w:val="18"/>
+        </w:rPr>
+      </w:pPr>
+      <w:r>
+        <w:rPr>
+          <w:rFonts w:ascii="Courier New" w:hAnsi="Courier New" w:cs="Courier New"/>
+          <w:sz w:val="18"/>
+          <w:szCs w:val="18"/>
+        </w:rPr>
+        <w:t xml:space="preserve">0.0        </w:t>
+      </w:r>
+      <w:proofErr w:type="spellStart"/>
+      <w:proofErr w:type="gramStart"/>
+      <w:r>
+        <w:rPr>
+          <w:rFonts w:ascii="Courier New" w:hAnsi="Courier New" w:cs="Courier New"/>
+          <w:sz w:val="18"/>
+          <w:szCs w:val="18"/>
+        </w:rPr>
+        <w:t>DistrLoad</w:t>
+      </w:r>
+      <w:proofErr w:type="spellEnd"/>
+      <w:r>
+        <w:rPr>
+          <w:rFonts w:ascii="Courier New" w:hAnsi="Courier New" w:cs="Courier New"/>
+          <w:sz w:val="18"/>
+          <w:szCs w:val="18"/>
+        </w:rPr>
+        <w:t>(</w:t>
+      </w:r>
+      <w:proofErr w:type="gramEnd"/>
+      <w:r>
+        <w:rPr>
+          <w:rFonts w:ascii="Courier New" w:hAnsi="Courier New" w:cs="Courier New"/>
+          <w:sz w:val="18"/>
+          <w:szCs w:val="18"/>
+        </w:rPr>
+        <w:t>4)  - Component of distributed moment vector along X direction (N-m/m)</w:t>
+      </w:r>
+    </w:p>
+    <w:p>
+      <w:pPr>
+        <w:rPr>
+          <w:rFonts w:ascii="Courier New" w:hAnsi="Courier New" w:cs="Courier New"/>
+          <w:sz w:val="18"/>
+          <w:szCs w:val="18"/>
+        </w:rPr>
+      </w:pPr>
+      <w:r>
+        <w:rPr>
+          <w:rFonts w:ascii="Courier New" w:hAnsi="Courier New" w:cs="Courier New"/>
+          <w:sz w:val="18"/>
+          <w:szCs w:val="18"/>
+        </w:rPr>
+        <w:t xml:space="preserve">0.0        </w:t>
+      </w:r>
+      <w:proofErr w:type="spellStart"/>
+      <w:proofErr w:type="gramStart"/>
+      <w:r>
+        <w:rPr>
+          <w:rFonts w:ascii="Courier New" w:hAnsi="Courier New" w:cs="Courier New"/>
+          <w:sz w:val="18"/>
+          <w:szCs w:val="18"/>
+        </w:rPr>
+        <w:t>DistrLoad</w:t>
+      </w:r>
+      <w:proofErr w:type="spellEnd"/>
+      <w:r>
+        <w:rPr>
+          <w:rFonts w:ascii="Courier New" w:hAnsi="Courier New" w:cs="Courier New"/>
+          <w:sz w:val="18"/>
+          <w:szCs w:val="18"/>
+        </w:rPr>
+        <w:t>(</w:t>
+      </w:r>
+      <w:proofErr w:type="gramEnd"/>
+      <w:r>
+        <w:rPr>
+          <w:rFonts w:ascii="Courier New" w:hAnsi="Courier New" w:cs="Courier New"/>
+          <w:sz w:val="18"/>
+          <w:szCs w:val="18"/>
+        </w:rPr>
+        <w:t>5)  - Component of distributed moment vector along Y direction (N-m/m)</w:t>
+      </w:r>
+    </w:p>
+    <w:p>
+      <w:pPr>
+        <w:rPr>
+          <w:rFonts w:ascii="Courier New" w:hAnsi="Courier New" w:cs="Courier New"/>
+          <w:sz w:val="18"/>
+          <w:szCs w:val="18"/>
+        </w:rPr>
+      </w:pPr>
+      <w:r>
+        <w:rPr>
+          <w:rFonts w:ascii="Courier New" w:hAnsi="Courier New" w:cs="Courier New"/>
+          <w:sz w:val="18"/>
+          <w:szCs w:val="18"/>
+        </w:rPr>
+        <w:t xml:space="preserve">0.0        </w:t>
+      </w:r>
+      <w:proofErr w:type="spellStart"/>
+      <w:proofErr w:type="gramStart"/>
+      <w:r>
+        <w:rPr>
+          <w:rFonts w:ascii="Courier New" w:hAnsi="Courier New" w:cs="Courier New"/>
+          <w:sz w:val="18"/>
+          <w:szCs w:val="18"/>
+        </w:rPr>
+        <w:t>DistrLoad</w:t>
+      </w:r>
+      <w:proofErr w:type="spellEnd"/>
+      <w:r>
+        <w:rPr>
+          <w:rFonts w:ascii="Courier New" w:hAnsi="Courier New" w:cs="Courier New"/>
+          <w:sz w:val="18"/>
+          <w:szCs w:val="18"/>
+        </w:rPr>
+        <w:t>(</w:t>
+      </w:r>
+      <w:proofErr w:type="gramEnd"/>
+      <w:r>
+        <w:rPr>
+          <w:rFonts w:ascii="Courier New" w:hAnsi="Courier New" w:cs="Courier New"/>
+          <w:sz w:val="18"/>
+          <w:szCs w:val="18"/>
+        </w:rPr>
+        <w:t>6)  - Component of distributed moment vector along Z direction (N-m/m)</w:t>
+      </w:r>
+    </w:p>
+    <w:p>
+      <w:pPr>
+        <w:rPr>
+          <w:rFonts w:ascii="Courier New" w:hAnsi="Courier New" w:cs="Courier New"/>
+          <w:sz w:val="18"/>
+          <w:szCs w:val="18"/>
+        </w:rPr>
+      </w:pPr>
+      <w:r>
+        <w:rPr>
+          <w:rFonts w:ascii="Courier New" w:hAnsi="Courier New" w:cs="Courier New"/>
+          <w:sz w:val="18"/>
+          <w:szCs w:val="18"/>
+        </w:rPr>
+        <w:t xml:space="preserve">0.0        </w:t>
+      </w:r>
+      <w:proofErr w:type="spellStart"/>
+      <w:proofErr w:type="gramStart"/>
+      <w:r>
+        <w:rPr>
+          <w:rFonts w:ascii="Courier New" w:hAnsi="Courier New" w:cs="Courier New"/>
+          <w:sz w:val="18"/>
+          <w:szCs w:val="18"/>
+        </w:rPr>
+        <w:t>TipLoad</w:t>
+      </w:r>
+      <w:proofErr w:type="spellEnd"/>
+      <w:r>
+        <w:rPr>
+          <w:rFonts w:ascii="Courier New" w:hAnsi="Courier New" w:cs="Courier New"/>
+          <w:sz w:val="18"/>
+          <w:szCs w:val="18"/>
+        </w:rPr>
+        <w:t>(</w:t>
+      </w:r>
+      <w:proofErr w:type="gramEnd"/>
+      <w:r>
+        <w:rPr>
+          <w:rFonts w:ascii="Courier New" w:hAnsi="Courier New" w:cs="Courier New"/>
+          <w:sz w:val="18"/>
+          <w:szCs w:val="18"/>
+        </w:rPr>
+        <w:t>1)    - Component of concentrated force vector at blade tip along X direction (N)</w:t>
+      </w:r>
+    </w:p>
+    <w:p>
+      <w:pPr>
+        <w:rPr>
+          <w:rFonts w:ascii="Courier New" w:hAnsi="Courier New" w:cs="Courier New"/>
+          <w:sz w:val="18"/>
+          <w:szCs w:val="18"/>
+        </w:rPr>
+      </w:pPr>
+      <w:r>
+        <w:rPr>
+          <w:rFonts w:ascii="Courier New" w:hAnsi="Courier New" w:cs="Courier New"/>
+          <w:sz w:val="18"/>
+          <w:szCs w:val="18"/>
+        </w:rPr>
+        <w:t xml:space="preserve">0.0        </w:t>
+      </w:r>
+      <w:proofErr w:type="spellStart"/>
+      <w:proofErr w:type="gramStart"/>
+      <w:r>
+        <w:rPr>
+          <w:rFonts w:ascii="Courier New" w:hAnsi="Courier New" w:cs="Courier New"/>
+          <w:sz w:val="18"/>
+          <w:szCs w:val="18"/>
+        </w:rPr>
+        <w:t>TipLoad</w:t>
+      </w:r>
+      <w:proofErr w:type="spellEnd"/>
+      <w:r>
+        <w:rPr>
+          <w:rFonts w:ascii="Courier New" w:hAnsi="Courier New" w:cs="Courier New"/>
+          <w:sz w:val="18"/>
+          <w:szCs w:val="18"/>
+        </w:rPr>
+        <w:t>(</w:t>
+      </w:r>
+      <w:proofErr w:type="gramEnd"/>
+      <w:r>
+        <w:rPr>
+          <w:rFonts w:ascii="Courier New" w:hAnsi="Courier New" w:cs="Courier New"/>
+          <w:sz w:val="18"/>
+          <w:szCs w:val="18"/>
+        </w:rPr>
+        <w:t>2)    - Component of concentrated force vector at blade tip along Y direction (N)</w:t>
+      </w:r>
+    </w:p>
+    <w:p>
+      <w:pPr>
+        <w:rPr>
+          <w:rFonts w:ascii="Courier New" w:hAnsi="Courier New" w:cs="Courier New"/>
+          <w:sz w:val="18"/>
+          <w:szCs w:val="18"/>
+        </w:rPr>
+      </w:pPr>
+      <w:r>
+        <w:rPr>
+          <w:rFonts w:ascii="Courier New" w:hAnsi="Courier New" w:cs="Courier New"/>
+          <w:sz w:val="18"/>
+          <w:szCs w:val="18"/>
+        </w:rPr>
+        <w:t xml:space="preserve">0.0        </w:t>
+      </w:r>
+      <w:proofErr w:type="spellStart"/>
+      <w:proofErr w:type="gramStart"/>
+      <w:r>
+        <w:rPr>
+          <w:rFonts w:ascii="Courier New" w:hAnsi="Courier New" w:cs="Courier New"/>
+          <w:sz w:val="18"/>
+          <w:szCs w:val="18"/>
+        </w:rPr>
+        <w:t>TipLoad</w:t>
+      </w:r>
+      <w:proofErr w:type="spellEnd"/>
+      <w:r>
+        <w:rPr>
+          <w:rFonts w:ascii="Courier New" w:hAnsi="Courier New" w:cs="Courier New"/>
+          <w:sz w:val="18"/>
+          <w:szCs w:val="18"/>
+        </w:rPr>
+        <w:t>(</w:t>
+      </w:r>
+      <w:proofErr w:type="gramEnd"/>
+      <w:r>
+        <w:rPr>
+          <w:rFonts w:ascii="Courier New" w:hAnsi="Courier New" w:cs="Courier New"/>
+          <w:sz w:val="18"/>
+          <w:szCs w:val="18"/>
+        </w:rPr>
+        <w:t>3)    - Component of concentrated force vector at blade tip along Z direction (N)</w:t>
+      </w:r>
+    </w:p>
+    <w:p>
+      <w:pPr>
+        <w:rPr>
+          <w:rFonts w:ascii="Courier New" w:hAnsi="Courier New" w:cs="Courier New"/>
+          <w:sz w:val="18"/>
+          <w:szCs w:val="18"/>
+        </w:rPr>
+      </w:pPr>
+      <w:r>
+        <w:rPr>
+          <w:rFonts w:ascii="Courier New" w:hAnsi="Courier New" w:cs="Courier New"/>
+          <w:sz w:val="18"/>
+          <w:szCs w:val="18"/>
+        </w:rPr>
+        <w:t xml:space="preserve">0.0        </w:t>
+      </w:r>
+      <w:proofErr w:type="spellStart"/>
+      <w:proofErr w:type="gramStart"/>
+      <w:r>
+        <w:rPr>
+          <w:rFonts w:ascii="Courier New" w:hAnsi="Courier New" w:cs="Courier New"/>
+          <w:sz w:val="18"/>
+          <w:szCs w:val="18"/>
+        </w:rPr>
+        <w:t>TipLoad</w:t>
+      </w:r>
+      <w:proofErr w:type="spellEnd"/>
+      <w:r>
+        <w:rPr>
+          <w:rFonts w:ascii="Courier New" w:hAnsi="Courier New" w:cs="Courier New"/>
+          <w:sz w:val="18"/>
+          <w:szCs w:val="18"/>
+        </w:rPr>
+        <w:t>(</w:t>
+      </w:r>
+      <w:proofErr w:type="gramEnd"/>
+      <w:r>
+        <w:rPr>
+          <w:rFonts w:ascii="Courier New" w:hAnsi="Courier New" w:cs="Courier New"/>
+          <w:sz w:val="18"/>
+          <w:szCs w:val="18"/>
+        </w:rPr>
+        <w:t>4)    - Component of concentrated moment vector at blade tip along X direction (N-m)</w:t>
+      </w:r>
+    </w:p>
+    <w:p>
+      <w:pPr>
+        <w:rPr>
+          <w:rFonts w:ascii="Courier New" w:hAnsi="Courier New" w:cs="Courier New"/>
+          <w:sz w:val="18"/>
+          <w:szCs w:val="18"/>
+        </w:rPr>
+      </w:pPr>
+      <w:r>
+        <w:rPr>
+          <w:rFonts w:ascii="Courier New" w:hAnsi="Courier New" w:cs="Courier New"/>
+          <w:sz w:val="18"/>
+          <w:szCs w:val="18"/>
+        </w:rPr>
+        <w:t xml:space="preserve">0.0        </w:t>
+      </w:r>
+      <w:proofErr w:type="spellStart"/>
+      <w:proofErr w:type="gramStart"/>
+      <w:r>
+        <w:rPr>
+          <w:rFonts w:ascii="Courier New" w:hAnsi="Courier New" w:cs="Courier New"/>
+          <w:sz w:val="18"/>
+          <w:szCs w:val="18"/>
+        </w:rPr>
+        <w:t>TipLoad</w:t>
+      </w:r>
+      <w:proofErr w:type="spellEnd"/>
+      <w:r>
+        <w:rPr>
+          <w:rFonts w:ascii="Courier New" w:hAnsi="Courier New" w:cs="Courier New"/>
+          <w:sz w:val="18"/>
+          <w:szCs w:val="18"/>
+        </w:rPr>
+        <w:t>(</w:t>
+      </w:r>
+      <w:proofErr w:type="gramEnd"/>
+      <w:r>
+        <w:rPr>
+          <w:rFonts w:ascii="Courier New" w:hAnsi="Courier New" w:cs="Courier New"/>
+          <w:sz w:val="18"/>
+          <w:szCs w:val="18"/>
+        </w:rPr>
+        <w:t>5)    - Component of concentrated moment vector at blade tip along Y direction (N-m)</w:t>
+      </w:r>
+    </w:p>
+    <w:p>
+      <w:pPr>
+        <w:rPr>
+          <w:rFonts w:ascii="Courier New" w:hAnsi="Courier New" w:cs="Courier New"/>
+          <w:sz w:val="18"/>
+          <w:szCs w:val="18"/>
+        </w:rPr>
+      </w:pPr>
+      <w:r>
+        <w:rPr>
+          <w:rFonts w:ascii="Courier New" w:hAnsi="Courier New" w:cs="Courier New"/>
+          <w:sz w:val="18"/>
+          <w:szCs w:val="18"/>
+        </w:rPr>
+        <w:t xml:space="preserve">0.0        </w:t>
+      </w:r>
+      <w:proofErr w:type="spellStart"/>
+      <w:proofErr w:type="gramStart"/>
+      <w:r>
+        <w:rPr>
+          <w:rFonts w:ascii="Courier New" w:hAnsi="Courier New" w:cs="Courier New"/>
+          <w:sz w:val="18"/>
+          <w:szCs w:val="18"/>
+        </w:rPr>
+        <w:t>TipLoad</w:t>
+      </w:r>
+      <w:proofErr w:type="spellEnd"/>
+      <w:r>
+        <w:rPr>
+          <w:rFonts w:ascii="Courier New" w:hAnsi="Courier New" w:cs="Courier New"/>
+          <w:sz w:val="18"/>
+          <w:szCs w:val="18"/>
+        </w:rPr>
+        <w:t>(</w:t>
+      </w:r>
+      <w:proofErr w:type="gramEnd"/>
+      <w:r>
+        <w:rPr>
+          <w:rFonts w:ascii="Courier New" w:hAnsi="Courier New" w:cs="Courier New"/>
+          <w:sz w:val="18"/>
+          <w:szCs w:val="18"/>
+        </w:rPr>
+        <w:t>6)    - Component of concentrated moment vector at blade tip along Z direction (N-m)</w:t>
+      </w:r>
+    </w:p>
+    <w:p>
+      <w:pPr>
+        <w:rPr>
+          <w:rFonts w:ascii="Courier New" w:hAnsi="Courier New" w:cs="Courier New"/>
+          <w:sz w:val="18"/>
+          <w:szCs w:val="18"/>
+        </w:rPr>
+      </w:pPr>
+      <w:r>
+        <w:rPr>
+          <w:rFonts w:ascii="Courier New" w:hAnsi="Courier New" w:cs="Courier New"/>
+          <w:sz w:val="18"/>
+          <w:szCs w:val="18"/>
+        </w:rPr>
+        <w:t>---------------------- PRIMARY INPUT FILE --------------------------------------</w:t>
+      </w:r>
+    </w:p>
+    <w:p>
+      <w:pPr>
+        <w:rPr>
+          <w:rFonts w:ascii="Courier New" w:hAnsi="Courier New" w:cs="Courier New"/>
+          <w:sz w:val="18"/>
+          <w:szCs w:val="18"/>
+        </w:rPr>
+      </w:pPr>
+      <w:r>
+        <w:rPr>
+          <w:rFonts w:ascii="Courier New" w:hAnsi="Courier New" w:cs="Courier New"/>
+          <w:sz w:val="18"/>
+          <w:szCs w:val="18"/>
+        </w:rPr>
+        <w:t>"BeamDyn_Input_5MW.inp</w:t>
+      </w:r>
+      <w:proofErr w:type="gramStart"/>
+      <w:r>
+        <w:rPr>
+          <w:rFonts w:ascii="Courier New" w:hAnsi="Courier New" w:cs="Courier New"/>
+          <w:sz w:val="18"/>
+          <w:szCs w:val="18"/>
+        </w:rPr>
+        <w:t xml:space="preserve">"    </w:t>
+      </w:r>
+      <w:proofErr w:type="spellStart"/>
+      <w:r>
+        <w:rPr>
+          <w:rFonts w:ascii="Courier New" w:hAnsi="Courier New" w:cs="Courier New"/>
+          <w:sz w:val="18"/>
+          <w:szCs w:val="18"/>
+        </w:rPr>
+        <w:t>InputFile</w:t>
+      </w:r>
+      <w:proofErr w:type="spellEnd"/>
+      <w:proofErr w:type="gramEnd"/>
+      <w:r>
+        <w:rPr>
+          <w:rFonts w:ascii="Courier New" w:hAnsi="Courier New" w:cs="Courier New"/>
+          <w:sz w:val="18"/>
+          <w:szCs w:val="18"/>
+        </w:rPr>
+        <w:t xml:space="preserve"> - Name of the primary input file</w:t>
+      </w:r>
+    </w:p>
+    <w:p/>
     <w:sectPr>
       <w:pgSz w:w="15840" w:h="12240" w:orient="landscape"/>
       <w:pgMar w:top="1800" w:right="1440" w:bottom="1800" w:left="1440" w:header="720" w:footer="720" w:gutter="0"/>
